--- a/Self Evaluation.docx
+++ b/Self Evaluation.docx
@@ -130,7 +130,17 @@
           <w:sz w:val="40"/>
           <w:szCs w:val="40"/>
         </w:rPr>
-        <w:t xml:space="preserve"> 10</w:t>
+        <w:t xml:space="preserve"> </w:t>
+      </w:r>
+      <w:r>
+        <w:rPr>
+          <w:rFonts w:ascii="Consolas" w:eastAsia="CMR12" w:hAnsi="Consolas" w:cs="CMR12"/>
+          <w:color w:val="FF0000"/>
+          <w:kern w:val="0"/>
+          <w:sz w:val="40"/>
+          <w:szCs w:val="40"/>
+        </w:rPr>
+        <w:t>10</w:t>
       </w:r>
     </w:p>
     <w:p>
@@ -180,7 +190,17 @@
           <w:sz w:val="40"/>
           <w:szCs w:val="40"/>
         </w:rPr>
-        <w:t xml:space="preserve"> 10</w:t>
+        <w:t xml:space="preserve"> </w:t>
+      </w:r>
+      <w:r>
+        <w:rPr>
+          <w:rFonts w:ascii="Consolas" w:eastAsia="CMR12" w:hAnsi="Consolas" w:cs="CMR12"/>
+          <w:color w:val="FF0000"/>
+          <w:kern w:val="0"/>
+          <w:sz w:val="40"/>
+          <w:szCs w:val="40"/>
+        </w:rPr>
+        <w:t>10</w:t>
       </w:r>
     </w:p>
     <w:p>
@@ -191,6 +211,7 @@
         <w:jc w:val="left"/>
         <w:rPr>
           <w:rFonts w:ascii="Consolas" w:eastAsia="CMR12" w:hAnsi="Consolas" w:cs="CMR12"/>
+          <w:color w:val="FF0000"/>
           <w:kern w:val="0"/>
           <w:sz w:val="40"/>
           <w:szCs w:val="40"/>
@@ -230,7 +251,17 @@
           <w:sz w:val="40"/>
           <w:szCs w:val="40"/>
         </w:rPr>
-        <w:t xml:space="preserve"> 15</w:t>
+        <w:t xml:space="preserve"> </w:t>
+      </w:r>
+      <w:r>
+        <w:rPr>
+          <w:rFonts w:ascii="Consolas" w:eastAsia="CMR12" w:hAnsi="Consolas" w:cs="CMR12"/>
+          <w:color w:val="FF0000"/>
+          <w:kern w:val="0"/>
+          <w:sz w:val="40"/>
+          <w:szCs w:val="40"/>
+        </w:rPr>
+        <w:t>15</w:t>
       </w:r>
     </w:p>
     <w:p>
@@ -240,7 +271,7 @@
         <w:spacing w:after="0" w:line="240" w:lineRule="auto"/>
         <w:jc w:val="left"/>
         <w:rPr>
-          <w:rFonts w:ascii="Consolas" w:eastAsia="CMR12" w:hAnsi="Consolas" w:cs="CMR12"/>
+          <w:rFonts w:ascii="맑은고딕" w:eastAsia="맑은고딕" w:hAnsi="Consolas" w:cs="CMR12" w:hint="eastAsia"/>
           <w:kern w:val="0"/>
           <w:sz w:val="40"/>
           <w:szCs w:val="40"/>
@@ -248,39 +279,21 @@
       </w:pPr>
       <w:r>
         <w:rPr>
-          <w:rFonts w:ascii="Consolas" w:eastAsia="바탕" w:hAnsi="Consolas" w:cs="바탕"/>
-          <w:kern w:val="0"/>
-          <w:sz w:val="40"/>
-          <w:szCs w:val="40"/>
-        </w:rPr>
-        <w:t>•</w:t>
-      </w:r>
-      <w:r>
-        <w:rPr>
-          <w:rFonts w:ascii="Consolas" w:eastAsia="CMSY10" w:hAnsi="Consolas" w:cs="CMSY10"/>
-          <w:kern w:val="0"/>
-          <w:sz w:val="40"/>
-          <w:szCs w:val="40"/>
-        </w:rPr>
-        <w:t xml:space="preserve"> </w:t>
-      </w:r>
-      <w:r>
-        <w:rPr>
-          <w:rFonts w:ascii="Consolas" w:eastAsia="CMR12" w:hAnsi="Consolas" w:cs="CMR12"/>
-          <w:kern w:val="0"/>
-          <w:sz w:val="40"/>
-          <w:szCs w:val="40"/>
-        </w:rPr>
-        <w:t>Statistics (20)</w:t>
-      </w:r>
-      <w:r>
-        <w:rPr>
-          <w:rFonts w:ascii="Consolas" w:eastAsia="CMR12" w:hAnsi="Consolas" w:cs="CMR12"/>
-          <w:kern w:val="0"/>
-          <w:sz w:val="40"/>
-          <w:szCs w:val="40"/>
-        </w:rPr>
-        <w:t xml:space="preserve"> 20</w:t>
+          <w:rFonts w:ascii="맑은고딕" w:eastAsia="맑은고딕" w:hAnsi="Consolas" w:cs="CMR12" w:hint="eastAsia"/>
+          <w:kern w:val="0"/>
+          <w:sz w:val="40"/>
+          <w:szCs w:val="40"/>
+        </w:rPr>
+        <w:t xml:space="preserve">제대로 데이터를 읽어오긴 </w:t>
+      </w:r>
+      <w:r>
+        <w:rPr>
+          <w:rFonts w:ascii="맑은고딕" w:eastAsia="맑은고딕" w:hAnsi="Consolas" w:cs="CMR12" w:hint="eastAsia"/>
+          <w:kern w:val="0"/>
+          <w:sz w:val="40"/>
+          <w:szCs w:val="40"/>
+        </w:rPr>
+        <w:t>하지만 읽어오는 속도가 느립니다.</w:t>
       </w:r>
       <w:bookmarkStart w:id="0" w:name="_GoBack"/>
       <w:bookmarkEnd w:id="0"/>
@@ -323,7 +336,26 @@
           <w:sz w:val="40"/>
           <w:szCs w:val="40"/>
         </w:rPr>
-        <w:t>Top 5 most tweeted words (10)</w:t>
+        <w:t>Statistics (20)</w:t>
+      </w:r>
+      <w:r>
+        <w:rPr>
+          <w:rFonts w:ascii="Consolas" w:eastAsia="CMR12" w:hAnsi="Consolas" w:cs="CMR12"/>
+          <w:kern w:val="0"/>
+          <w:sz w:val="40"/>
+          <w:szCs w:val="40"/>
+        </w:rPr>
+        <w:t xml:space="preserve"> </w:t>
+      </w:r>
+      <w:r>
+        <w:rPr>
+          <w:rFonts w:ascii="Consolas" w:eastAsia="CMR12" w:hAnsi="Consolas" w:cs="CMR12"/>
+          <w:color w:val="FF0000"/>
+          <w:kern w:val="0"/>
+          <w:sz w:val="40"/>
+          <w:szCs w:val="40"/>
+        </w:rPr>
+        <w:t>20</w:t>
       </w:r>
     </w:p>
     <w:p>
@@ -364,7 +396,35 @@
           <w:sz w:val="40"/>
           <w:szCs w:val="40"/>
         </w:rPr>
-        <w:t>Top 5 most tweeted users (5)</w:t>
+        <w:t>Top 5 most tweeted words (10)</w:t>
+      </w:r>
+      <w:r>
+        <w:rPr>
+          <w:rFonts w:ascii="Consolas" w:eastAsia="CMR12" w:hAnsi="Consolas" w:cs="CMR12"/>
+          <w:kern w:val="0"/>
+          <w:sz w:val="40"/>
+          <w:szCs w:val="40"/>
+        </w:rPr>
+        <w:t xml:space="preserve"> </w:t>
+      </w:r>
+      <w:r>
+        <w:rPr>
+          <w:rFonts w:ascii="Consolas" w:eastAsia="CMR12" w:hAnsi="Consolas" w:cs="CMR12"/>
+          <w:color w:val="FF0000"/>
+          <w:kern w:val="0"/>
+          <w:sz w:val="40"/>
+          <w:szCs w:val="40"/>
+        </w:rPr>
+        <w:t>10</w:t>
+      </w:r>
+      <w:r>
+        <w:rPr>
+          <w:rFonts w:ascii="Consolas" w:eastAsia="CMR12" w:hAnsi="Consolas" w:cs="CMR12"/>
+          <w:kern w:val="0"/>
+          <w:sz w:val="40"/>
+          <w:szCs w:val="40"/>
+        </w:rPr>
+        <w:t xml:space="preserve"> </w:t>
       </w:r>
     </w:p>
     <w:p>
@@ -405,7 +465,26 @@
           <w:sz w:val="40"/>
           <w:szCs w:val="40"/>
         </w:rPr>
-        <w:t>Find all users who mentioned a word (10)</w:t>
+        <w:t>Top 5 most tweeted users (5)</w:t>
+      </w:r>
+      <w:r>
+        <w:rPr>
+          <w:rFonts w:ascii="Consolas" w:eastAsia="CMR12" w:hAnsi="Consolas" w:cs="CMR12"/>
+          <w:kern w:val="0"/>
+          <w:sz w:val="40"/>
+          <w:szCs w:val="40"/>
+        </w:rPr>
+        <w:t xml:space="preserve"> </w:t>
+      </w:r>
+      <w:r>
+        <w:rPr>
+          <w:rFonts w:ascii="Consolas" w:eastAsia="CMR12" w:hAnsi="Consolas" w:cs="CMR12"/>
+          <w:color w:val="FF0000"/>
+          <w:kern w:val="0"/>
+          <w:sz w:val="40"/>
+          <w:szCs w:val="40"/>
+        </w:rPr>
+        <w:t>5</w:t>
       </w:r>
     </w:p>
     <w:p>
@@ -423,7 +502,7 @@
       </w:pPr>
       <w:r>
         <w:rPr>
-          <w:rFonts w:ascii="Consolas" w:eastAsia="CMSY10" w:hAnsi="Consolas" w:cs="바탕"/>
+          <w:rFonts w:ascii="Consolas" w:eastAsia="바탕" w:hAnsi="Consolas" w:cs="바탕"/>
           <w:kern w:val="0"/>
           <w:sz w:val="40"/>
           <w:szCs w:val="40"/>
@@ -446,7 +525,26 @@
           <w:sz w:val="40"/>
           <w:szCs w:val="40"/>
         </w:rPr>
-        <w:t>Find all users who are friend of the above user (5)</w:t>
+        <w:t>Find all users who mentioned a word (10)</w:t>
+      </w:r>
+      <w:r>
+        <w:rPr>
+          <w:rFonts w:ascii="Consolas" w:eastAsia="CMR12" w:hAnsi="Consolas" w:cs="CMR12"/>
+          <w:kern w:val="0"/>
+          <w:sz w:val="40"/>
+          <w:szCs w:val="40"/>
+        </w:rPr>
+        <w:t xml:space="preserve"> </w:t>
+      </w:r>
+      <w:r>
+        <w:rPr>
+          <w:rFonts w:ascii="Consolas" w:eastAsia="CMR12" w:hAnsi="Consolas" w:cs="CMR12"/>
+          <w:color w:val="FF0000"/>
+          <w:kern w:val="0"/>
+          <w:sz w:val="40"/>
+          <w:szCs w:val="40"/>
+        </w:rPr>
+        <w:t>5</w:t>
       </w:r>
     </w:p>
     <w:p>
@@ -457,6 +555,7 @@
         <w:jc w:val="left"/>
         <w:rPr>
           <w:rFonts w:ascii="Consolas" w:eastAsia="CMR12" w:hAnsi="Consolas" w:cs="CMR12"/>
+          <w:color w:val="FF0000"/>
           <w:kern w:val="0"/>
           <w:sz w:val="40"/>
           <w:szCs w:val="40"/>
@@ -487,7 +586,86 @@
           <w:sz w:val="40"/>
           <w:szCs w:val="40"/>
         </w:rPr>
+        <w:t>Find all users who are friend of the above user (5)</w:t>
+      </w:r>
+      <w:r>
+        <w:rPr>
+          <w:rFonts w:ascii="Consolas" w:eastAsia="CMR12" w:hAnsi="Consolas" w:cs="CMR12"/>
+          <w:kern w:val="0"/>
+          <w:sz w:val="40"/>
+          <w:szCs w:val="40"/>
+        </w:rPr>
+        <w:t xml:space="preserve"> </w:t>
+      </w:r>
+      <w:r>
+        <w:rPr>
+          <w:rFonts w:ascii="Consolas" w:eastAsia="CMR12" w:hAnsi="Consolas" w:cs="CMR12"/>
+          <w:color w:val="FF0000"/>
+          <w:kern w:val="0"/>
+          <w:sz w:val="40"/>
+          <w:szCs w:val="40"/>
+        </w:rPr>
+        <w:t>5</w:t>
+      </w:r>
+    </w:p>
+    <w:p>
+      <w:pPr>
+        <w:wordWrap/>
+        <w:adjustRightInd w:val="0"/>
+        <w:spacing w:after="0" w:line="240" w:lineRule="auto"/>
+        <w:jc w:val="left"/>
+        <w:rPr>
+          <w:rFonts w:ascii="Consolas" w:eastAsia="CMR12" w:hAnsi="Consolas" w:cs="CMR12"/>
+          <w:kern w:val="0"/>
+          <w:sz w:val="40"/>
+          <w:szCs w:val="40"/>
+        </w:rPr>
+      </w:pPr>
+      <w:r>
+        <w:rPr>
+          <w:rFonts w:ascii="Consolas" w:eastAsia="CMSY10" w:hAnsi="Consolas" w:cs="바탕"/>
+          <w:kern w:val="0"/>
+          <w:sz w:val="40"/>
+          <w:szCs w:val="40"/>
+        </w:rPr>
+        <w:t>•</w:t>
+      </w:r>
+      <w:r>
+        <w:rPr>
+          <w:rFonts w:ascii="Consolas" w:eastAsia="CMSY10" w:hAnsi="Consolas" w:cs="CMSY10"/>
+          <w:kern w:val="0"/>
+          <w:sz w:val="40"/>
+          <w:szCs w:val="40"/>
+        </w:rPr>
+        <w:t xml:space="preserve"> </w:t>
+      </w:r>
+      <w:r>
+        <w:rPr>
+          <w:rFonts w:ascii="Consolas" w:eastAsia="CMR12" w:hAnsi="Consolas" w:cs="CMR12"/>
+          <w:kern w:val="0"/>
+          <w:sz w:val="40"/>
+          <w:szCs w:val="40"/>
+        </w:rPr>
         <w:t>Top 5 strongly connected components (10)</w:t>
+      </w:r>
+      <w:r>
+        <w:rPr>
+          <w:rFonts w:ascii="Consolas" w:eastAsia="CMR12" w:hAnsi="Consolas" w:cs="CMR12"/>
+          <w:kern w:val="0"/>
+          <w:sz w:val="40"/>
+          <w:szCs w:val="40"/>
+        </w:rPr>
+        <w:t xml:space="preserve"> </w:t>
+      </w:r>
+      <w:r>
+        <w:rPr>
+          <w:rFonts w:ascii="Consolas" w:eastAsia="CMR12" w:hAnsi="Consolas" w:cs="CMR12"/>
+          <w:color w:val="FF0000"/>
+          <w:kern w:val="0"/>
+          <w:sz w:val="40"/>
+          <w:szCs w:val="40"/>
+        </w:rPr>
+        <w:t>0</w:t>
       </w:r>
     </w:p>
     <w:p>
@@ -525,6 +703,25 @@
           <w:szCs w:val="40"/>
         </w:rPr>
         <w:t>Find shortest path from a user (id) (10)</w:t>
+      </w:r>
+      <w:r>
+        <w:rPr>
+          <w:rFonts w:ascii="Consolas" w:eastAsia="CMR12" w:hAnsi="Consolas" w:cs="CMR12"/>
+          <w:kern w:val="0"/>
+          <w:sz w:val="40"/>
+          <w:szCs w:val="40"/>
+        </w:rPr>
+        <w:t xml:space="preserve"> </w:t>
+      </w:r>
+      <w:r>
+        <w:rPr>
+          <w:rFonts w:ascii="Consolas" w:eastAsia="CMR12" w:hAnsi="Consolas" w:cs="CMR12"/>
+          <w:color w:val="FF0000"/>
+          <w:kern w:val="0"/>
+          <w:sz w:val="40"/>
+          <w:szCs w:val="40"/>
+        </w:rPr>
+        <w:t>0</w:t>
       </w:r>
     </w:p>
     <w:sectPr>

--- a/Self Evaluation.docx
+++ b/Self Evaluation.docx
@@ -294,6 +294,377 @@
           <w:szCs w:val="40"/>
         </w:rPr>
         <w:t>하지만 읽어오는 속도가 느립니다.</w:t>
+      </w:r>
+    </w:p>
+    <w:p>
+      <w:pPr>
+        <w:wordWrap/>
+        <w:adjustRightInd w:val="0"/>
+        <w:spacing w:after="0" w:line="240" w:lineRule="auto"/>
+        <w:jc w:val="left"/>
+        <w:rPr>
+          <w:rFonts w:ascii="Consolas" w:eastAsia="CMR12" w:hAnsi="Consolas" w:cs="CMR12"/>
+          <w:kern w:val="0"/>
+          <w:sz w:val="40"/>
+          <w:szCs w:val="40"/>
+        </w:rPr>
+      </w:pPr>
+      <w:r>
+        <w:rPr>
+          <w:rFonts w:ascii="Consolas" w:eastAsia="바탕" w:hAnsi="Consolas" w:cs="바탕"/>
+          <w:kern w:val="0"/>
+          <w:sz w:val="40"/>
+          <w:szCs w:val="40"/>
+        </w:rPr>
+        <w:t>•</w:t>
+      </w:r>
+      <w:r>
+        <w:rPr>
+          <w:rFonts w:ascii="Consolas" w:eastAsia="CMSY10" w:hAnsi="Consolas" w:cs="CMSY10"/>
+          <w:kern w:val="0"/>
+          <w:sz w:val="40"/>
+          <w:szCs w:val="40"/>
+        </w:rPr>
+        <w:t xml:space="preserve"> </w:t>
+      </w:r>
+      <w:r>
+        <w:rPr>
+          <w:rFonts w:ascii="Consolas" w:eastAsia="CMR12" w:hAnsi="Consolas" w:cs="CMR12"/>
+          <w:kern w:val="0"/>
+          <w:sz w:val="40"/>
+          <w:szCs w:val="40"/>
+        </w:rPr>
+        <w:t>Statistics (20)</w:t>
+      </w:r>
+      <w:r>
+        <w:rPr>
+          <w:rFonts w:ascii="Consolas" w:eastAsia="CMR12" w:hAnsi="Consolas" w:cs="CMR12"/>
+          <w:kern w:val="0"/>
+          <w:sz w:val="40"/>
+          <w:szCs w:val="40"/>
+        </w:rPr>
+        <w:t xml:space="preserve"> </w:t>
+      </w:r>
+      <w:r>
+        <w:rPr>
+          <w:rFonts w:ascii="Consolas" w:eastAsia="CMR12" w:hAnsi="Consolas" w:cs="CMR12"/>
+          <w:color w:val="FF0000"/>
+          <w:kern w:val="0"/>
+          <w:sz w:val="40"/>
+          <w:szCs w:val="40"/>
+        </w:rPr>
+        <w:t>20</w:t>
+      </w:r>
+    </w:p>
+    <w:p>
+      <w:pPr>
+        <w:wordWrap/>
+        <w:adjustRightInd w:val="0"/>
+        <w:spacing w:after="0" w:line="240" w:lineRule="auto"/>
+        <w:jc w:val="left"/>
+        <w:rPr>
+          <w:rFonts w:ascii="Consolas" w:eastAsia="CMR12" w:hAnsi="Consolas" w:cs="CMR12"/>
+          <w:kern w:val="0"/>
+          <w:sz w:val="40"/>
+          <w:szCs w:val="40"/>
+        </w:rPr>
+      </w:pPr>
+      <w:r>
+        <w:rPr>
+          <w:rFonts w:ascii="Consolas" w:eastAsia="바탕" w:hAnsi="Consolas" w:cs="바탕"/>
+          <w:kern w:val="0"/>
+          <w:sz w:val="40"/>
+          <w:szCs w:val="40"/>
+        </w:rPr>
+        <w:t>•</w:t>
+      </w:r>
+      <w:r>
+        <w:rPr>
+          <w:rFonts w:ascii="Consolas" w:eastAsia="CMSY10" w:hAnsi="Consolas" w:cs="CMSY10"/>
+          <w:kern w:val="0"/>
+          <w:sz w:val="40"/>
+          <w:szCs w:val="40"/>
+        </w:rPr>
+        <w:t xml:space="preserve"> </w:t>
+      </w:r>
+      <w:r>
+        <w:rPr>
+          <w:rFonts w:ascii="Consolas" w:eastAsia="CMR12" w:hAnsi="Consolas" w:cs="CMR12"/>
+          <w:kern w:val="0"/>
+          <w:sz w:val="40"/>
+          <w:szCs w:val="40"/>
+        </w:rPr>
+        <w:t>Top 5 most tweeted words (10)</w:t>
+      </w:r>
+      <w:r>
+        <w:rPr>
+          <w:rFonts w:ascii="Consolas" w:eastAsia="CMR12" w:hAnsi="Consolas" w:cs="CMR12"/>
+          <w:kern w:val="0"/>
+          <w:sz w:val="40"/>
+          <w:szCs w:val="40"/>
+        </w:rPr>
+        <w:t xml:space="preserve"> </w:t>
+      </w:r>
+      <w:r>
+        <w:rPr>
+          <w:rFonts w:ascii="Consolas" w:eastAsia="CMR12" w:hAnsi="Consolas" w:cs="CMR12"/>
+          <w:color w:val="FF0000"/>
+          <w:kern w:val="0"/>
+          <w:sz w:val="40"/>
+          <w:szCs w:val="40"/>
+        </w:rPr>
+        <w:t>10</w:t>
+      </w:r>
+      <w:r>
+        <w:rPr>
+          <w:rFonts w:ascii="Consolas" w:eastAsia="CMR12" w:hAnsi="Consolas" w:cs="CMR12"/>
+          <w:kern w:val="0"/>
+          <w:sz w:val="40"/>
+          <w:szCs w:val="40"/>
+        </w:rPr>
+        <w:t xml:space="preserve"> </w:t>
+      </w:r>
+    </w:p>
+    <w:p>
+      <w:pPr>
+        <w:wordWrap/>
+        <w:adjustRightInd w:val="0"/>
+        <w:spacing w:after="0" w:line="240" w:lineRule="auto"/>
+        <w:jc w:val="left"/>
+        <w:rPr>
+          <w:rFonts w:ascii="Consolas" w:eastAsia="CMR12" w:hAnsi="Consolas" w:cs="CMR12"/>
+          <w:kern w:val="0"/>
+          <w:sz w:val="40"/>
+          <w:szCs w:val="40"/>
+        </w:rPr>
+      </w:pPr>
+      <w:r>
+        <w:rPr>
+          <w:rFonts w:ascii="Consolas" w:eastAsia="바탕" w:hAnsi="Consolas" w:cs="바탕"/>
+          <w:kern w:val="0"/>
+          <w:sz w:val="40"/>
+          <w:szCs w:val="40"/>
+        </w:rPr>
+        <w:t>•</w:t>
+      </w:r>
+      <w:r>
+        <w:rPr>
+          <w:rFonts w:ascii="Consolas" w:eastAsia="CMSY10" w:hAnsi="Consolas" w:cs="CMSY10"/>
+          <w:kern w:val="0"/>
+          <w:sz w:val="40"/>
+          <w:szCs w:val="40"/>
+        </w:rPr>
+        <w:t xml:space="preserve"> </w:t>
+      </w:r>
+      <w:r>
+        <w:rPr>
+          <w:rFonts w:ascii="Consolas" w:eastAsia="CMR12" w:hAnsi="Consolas" w:cs="CMR12"/>
+          <w:kern w:val="0"/>
+          <w:sz w:val="40"/>
+          <w:szCs w:val="40"/>
+        </w:rPr>
+        <w:t>Top 5 most tweeted users (5)</w:t>
+      </w:r>
+      <w:r>
+        <w:rPr>
+          <w:rFonts w:ascii="Consolas" w:eastAsia="CMR12" w:hAnsi="Consolas" w:cs="CMR12"/>
+          <w:kern w:val="0"/>
+          <w:sz w:val="40"/>
+          <w:szCs w:val="40"/>
+        </w:rPr>
+        <w:t xml:space="preserve"> </w:t>
+      </w:r>
+      <w:r>
+        <w:rPr>
+          <w:rFonts w:ascii="Consolas" w:eastAsia="CMR12" w:hAnsi="Consolas" w:cs="CMR12"/>
+          <w:color w:val="FF0000"/>
+          <w:kern w:val="0"/>
+          <w:sz w:val="40"/>
+          <w:szCs w:val="40"/>
+        </w:rPr>
+        <w:t>5</w:t>
+      </w:r>
+    </w:p>
+    <w:p>
+      <w:pPr>
+        <w:wordWrap/>
+        <w:adjustRightInd w:val="0"/>
+        <w:spacing w:after="0" w:line="240" w:lineRule="auto"/>
+        <w:jc w:val="left"/>
+        <w:rPr>
+          <w:rFonts w:ascii="Consolas" w:eastAsia="CMR12" w:hAnsi="Consolas" w:cs="CMR12"/>
+          <w:color w:val="FF0000"/>
+          <w:kern w:val="0"/>
+          <w:sz w:val="40"/>
+          <w:szCs w:val="40"/>
+        </w:rPr>
+      </w:pPr>
+      <w:r>
+        <w:rPr>
+          <w:rFonts w:ascii="Consolas" w:eastAsia="바탕" w:hAnsi="Consolas" w:cs="바탕"/>
+          <w:kern w:val="0"/>
+          <w:sz w:val="40"/>
+          <w:szCs w:val="40"/>
+        </w:rPr>
+        <w:t>•</w:t>
+      </w:r>
+      <w:r>
+        <w:rPr>
+          <w:rFonts w:ascii="Consolas" w:eastAsia="CMSY10" w:hAnsi="Consolas" w:cs="CMSY10"/>
+          <w:kern w:val="0"/>
+          <w:sz w:val="40"/>
+          <w:szCs w:val="40"/>
+        </w:rPr>
+        <w:t xml:space="preserve"> </w:t>
+      </w:r>
+      <w:r>
+        <w:rPr>
+          <w:rFonts w:ascii="Consolas" w:eastAsia="CMR12" w:hAnsi="Consolas" w:cs="CMR12"/>
+          <w:kern w:val="0"/>
+          <w:sz w:val="40"/>
+          <w:szCs w:val="40"/>
+        </w:rPr>
+        <w:t>Find all users who mentioned a word (10)</w:t>
+      </w:r>
+      <w:r>
+        <w:rPr>
+          <w:rFonts w:ascii="Consolas" w:eastAsia="CMR12" w:hAnsi="Consolas" w:cs="CMR12"/>
+          <w:kern w:val="0"/>
+          <w:sz w:val="40"/>
+          <w:szCs w:val="40"/>
+        </w:rPr>
+        <w:t xml:space="preserve"> </w:t>
+      </w:r>
+      <w:r>
+        <w:rPr>
+          <w:rFonts w:ascii="Consolas" w:eastAsia="CMR12" w:hAnsi="Consolas" w:cs="CMR12"/>
+          <w:color w:val="FF0000"/>
+          <w:kern w:val="0"/>
+          <w:sz w:val="40"/>
+          <w:szCs w:val="40"/>
+        </w:rPr>
+        <w:t>5</w:t>
+      </w:r>
+    </w:p>
+    <w:p>
+      <w:pPr>
+        <w:wordWrap/>
+        <w:adjustRightInd w:val="0"/>
+        <w:spacing w:after="0" w:line="240" w:lineRule="auto"/>
+        <w:jc w:val="left"/>
+        <w:rPr>
+          <w:rFonts w:ascii="맑은고딕" w:eastAsia="맑은고딕" w:hAnsi="Consolas" w:cs="CMR12" w:hint="eastAsia"/>
+          <w:kern w:val="0"/>
+          <w:sz w:val="40"/>
+          <w:szCs w:val="40"/>
+        </w:rPr>
+      </w:pPr>
+      <w:r>
+        <w:rPr>
+          <w:rFonts w:ascii="맑은고딕" w:eastAsia="맑은고딕" w:hAnsi="Consolas" w:cs="CMR12" w:hint="eastAsia"/>
+          <w:kern w:val="0"/>
+          <w:sz w:val="40"/>
+          <w:szCs w:val="40"/>
+        </w:rPr>
+        <w:t>t</w:t>
+      </w:r>
+      <w:r>
+        <w:rPr>
+          <w:rFonts w:ascii="맑은고딕" w:eastAsia="맑은고딕" w:hAnsi="Consolas" w:cs="CMR12"/>
+          <w:kern w:val="0"/>
+          <w:sz w:val="40"/>
+          <w:szCs w:val="40"/>
+        </w:rPr>
+        <w:t>xt</w:t>
+      </w:r>
+      <w:r>
+        <w:rPr>
+          <w:rFonts w:ascii="맑은고딕" w:eastAsia="맑은고딕" w:hAnsi="Consolas" w:cs="CMR12" w:hint="eastAsia"/>
+          <w:kern w:val="0"/>
+          <w:sz w:val="40"/>
+          <w:szCs w:val="40"/>
+        </w:rPr>
+        <w:t xml:space="preserve">값을 읽어올 때 </w:t>
+      </w:r>
+      <w:proofErr w:type="spellStart"/>
+      <w:r>
+        <w:rPr>
+          <w:rFonts w:ascii="맑은고딕" w:eastAsia="맑은고딕" w:hAnsi="Consolas" w:cs="CMR12" w:hint="eastAsia"/>
+          <w:kern w:val="0"/>
+          <w:sz w:val="40"/>
+          <w:szCs w:val="40"/>
+        </w:rPr>
+        <w:t>readline</w:t>
+      </w:r>
+      <w:proofErr w:type="spellEnd"/>
+      <w:r>
+        <w:rPr>
+          <w:rFonts w:ascii="맑은고딕" w:eastAsia="맑은고딕" w:hAnsi="Consolas" w:cs="CMR12" w:hint="eastAsia"/>
+          <w:kern w:val="0"/>
+          <w:sz w:val="40"/>
+          <w:szCs w:val="40"/>
+        </w:rPr>
+        <w:t>()</w:t>
+      </w:r>
+      <w:proofErr w:type="spellStart"/>
+      <w:r>
+        <w:rPr>
+          <w:rFonts w:ascii="맑은고딕" w:eastAsia="맑은고딕" w:hAnsi="Consolas" w:cs="CMR12" w:hint="eastAsia"/>
+          <w:kern w:val="0"/>
+          <w:sz w:val="40"/>
+          <w:szCs w:val="40"/>
+        </w:rPr>
+        <w:t>으로</w:t>
+      </w:r>
+      <w:proofErr w:type="spellEnd"/>
+      <w:r>
+        <w:rPr>
+          <w:rFonts w:ascii="맑은고딕" w:eastAsia="맑은고딕" w:hAnsi="Consolas" w:cs="CMR12" w:hint="eastAsia"/>
+          <w:kern w:val="0"/>
+          <w:sz w:val="40"/>
+          <w:szCs w:val="40"/>
+        </w:rPr>
+        <w:t xml:space="preserve"> 한 줄씩 받아왔는데 이렇게 받아오면 저장된 배열에 </w:t>
+      </w:r>
+      <w:proofErr w:type="spellStart"/>
+      <w:r>
+        <w:rPr>
+          <w:rFonts w:ascii="맑은고딕" w:eastAsia="맑은고딕" w:hAnsi="Consolas" w:cs="CMR12" w:hint="eastAsia"/>
+          <w:kern w:val="0"/>
+          <w:sz w:val="40"/>
+          <w:szCs w:val="40"/>
+        </w:rPr>
+        <w:t>엔터까지</w:t>
+      </w:r>
+      <w:proofErr w:type="spellEnd"/>
+      <w:r>
+        <w:rPr>
+          <w:rFonts w:ascii="맑은고딕" w:eastAsia="맑은고딕" w:hAnsi="Consolas" w:cs="CMR12" w:hint="eastAsia"/>
+          <w:kern w:val="0"/>
+          <w:sz w:val="40"/>
+          <w:szCs w:val="40"/>
+        </w:rPr>
+        <w:t xml:space="preserve"> 들어가게 되어 원하는 </w:t>
+      </w:r>
+      <w:proofErr w:type="spellStart"/>
+      <w:r>
+        <w:rPr>
+          <w:rFonts w:ascii="맑은고딕" w:eastAsia="맑은고딕" w:hAnsi="Consolas" w:cs="CMR12" w:hint="eastAsia"/>
+          <w:kern w:val="0"/>
+          <w:sz w:val="40"/>
+          <w:szCs w:val="40"/>
+        </w:rPr>
+        <w:t>입력값과</w:t>
+      </w:r>
+      <w:proofErr w:type="spellEnd"/>
+      <w:r>
+        <w:rPr>
+          <w:rFonts w:ascii="맑은고딕" w:eastAsia="맑은고딕" w:hAnsi="Consolas" w:cs="CMR12" w:hint="eastAsia"/>
+          <w:kern w:val="0"/>
+          <w:sz w:val="40"/>
+          <w:szCs w:val="40"/>
+        </w:rPr>
+        <w:t xml:space="preserve"> 비교가 불가능합니다.</w:t>
       </w:r>
       <w:bookmarkStart w:id="0" w:name="_GoBack"/>
       <w:bookmarkEnd w:id="0"/>
@@ -306,6 +677,7 @@
         <w:jc w:val="left"/>
         <w:rPr>
           <w:rFonts w:ascii="Consolas" w:eastAsia="CMR12" w:hAnsi="Consolas" w:cs="CMR12"/>
+          <w:color w:val="FF0000"/>
           <w:kern w:val="0"/>
           <w:sz w:val="40"/>
           <w:szCs w:val="40"/>
@@ -313,7 +685,7 @@
       </w:pPr>
       <w:r>
         <w:rPr>
-          <w:rFonts w:ascii="Consolas" w:eastAsia="바탕" w:hAnsi="Consolas" w:cs="바탕"/>
+          <w:rFonts w:ascii="Consolas" w:eastAsia="CMSY10" w:hAnsi="Consolas" w:cs="바탕"/>
           <w:kern w:val="0"/>
           <w:sz w:val="40"/>
           <w:szCs w:val="40"/>
@@ -336,257 +708,27 @@
           <w:sz w:val="40"/>
           <w:szCs w:val="40"/>
         </w:rPr>
-        <w:t>Statistics (20)</w:t>
-      </w:r>
-      <w:r>
-        <w:rPr>
-          <w:rFonts w:ascii="Consolas" w:eastAsia="CMR12" w:hAnsi="Consolas" w:cs="CMR12"/>
-          <w:kern w:val="0"/>
-          <w:sz w:val="40"/>
-          <w:szCs w:val="40"/>
-        </w:rPr>
-        <w:t xml:space="preserve"> </w:t>
-      </w:r>
-      <w:r>
-        <w:rPr>
-          <w:rFonts w:ascii="Consolas" w:eastAsia="CMR12" w:hAnsi="Consolas" w:cs="CMR12"/>
-          <w:color w:val="FF0000"/>
-          <w:kern w:val="0"/>
-          <w:sz w:val="40"/>
-          <w:szCs w:val="40"/>
-        </w:rPr>
-        <w:t>20</w:t>
-      </w:r>
-    </w:p>
-    <w:p>
-      <w:pPr>
-        <w:wordWrap/>
-        <w:adjustRightInd w:val="0"/>
-        <w:spacing w:after="0" w:line="240" w:lineRule="auto"/>
-        <w:jc w:val="left"/>
-        <w:rPr>
-          <w:rFonts w:ascii="Consolas" w:eastAsia="CMR12" w:hAnsi="Consolas" w:cs="CMR12"/>
-          <w:kern w:val="0"/>
-          <w:sz w:val="40"/>
-          <w:szCs w:val="40"/>
-        </w:rPr>
-      </w:pPr>
-      <w:r>
-        <w:rPr>
-          <w:rFonts w:ascii="Consolas" w:eastAsia="바탕" w:hAnsi="Consolas" w:cs="바탕"/>
-          <w:kern w:val="0"/>
-          <w:sz w:val="40"/>
-          <w:szCs w:val="40"/>
-        </w:rPr>
-        <w:t>•</w:t>
-      </w:r>
-      <w:r>
-        <w:rPr>
-          <w:rFonts w:ascii="Consolas" w:eastAsia="CMSY10" w:hAnsi="Consolas" w:cs="CMSY10"/>
-          <w:kern w:val="0"/>
-          <w:sz w:val="40"/>
-          <w:szCs w:val="40"/>
-        </w:rPr>
-        <w:t xml:space="preserve"> </w:t>
-      </w:r>
-      <w:r>
-        <w:rPr>
-          <w:rFonts w:ascii="Consolas" w:eastAsia="CMR12" w:hAnsi="Consolas" w:cs="CMR12"/>
-          <w:kern w:val="0"/>
-          <w:sz w:val="40"/>
-          <w:szCs w:val="40"/>
-        </w:rPr>
-        <w:t>Top 5 most tweeted words (10)</w:t>
-      </w:r>
-      <w:r>
-        <w:rPr>
-          <w:rFonts w:ascii="Consolas" w:eastAsia="CMR12" w:hAnsi="Consolas" w:cs="CMR12"/>
-          <w:kern w:val="0"/>
-          <w:sz w:val="40"/>
-          <w:szCs w:val="40"/>
-        </w:rPr>
-        <w:t xml:space="preserve"> </w:t>
-      </w:r>
-      <w:r>
-        <w:rPr>
-          <w:rFonts w:ascii="Consolas" w:eastAsia="CMR12" w:hAnsi="Consolas" w:cs="CMR12"/>
-          <w:color w:val="FF0000"/>
-          <w:kern w:val="0"/>
-          <w:sz w:val="40"/>
-          <w:szCs w:val="40"/>
-        </w:rPr>
-        <w:t>10</w:t>
-      </w:r>
-      <w:r>
-        <w:rPr>
-          <w:rFonts w:ascii="Consolas" w:eastAsia="CMR12" w:hAnsi="Consolas" w:cs="CMR12"/>
-          <w:kern w:val="0"/>
-          <w:sz w:val="40"/>
-          <w:szCs w:val="40"/>
-        </w:rPr>
-        <w:t xml:space="preserve"> </w:t>
-      </w:r>
-    </w:p>
-    <w:p>
-      <w:pPr>
-        <w:wordWrap/>
-        <w:adjustRightInd w:val="0"/>
-        <w:spacing w:after="0" w:line="240" w:lineRule="auto"/>
-        <w:jc w:val="left"/>
-        <w:rPr>
-          <w:rFonts w:ascii="Consolas" w:eastAsia="CMR12" w:hAnsi="Consolas" w:cs="CMR12"/>
-          <w:kern w:val="0"/>
-          <w:sz w:val="40"/>
-          <w:szCs w:val="40"/>
-        </w:rPr>
-      </w:pPr>
-      <w:r>
-        <w:rPr>
-          <w:rFonts w:ascii="Consolas" w:eastAsia="바탕" w:hAnsi="Consolas" w:cs="바탕"/>
-          <w:kern w:val="0"/>
-          <w:sz w:val="40"/>
-          <w:szCs w:val="40"/>
-        </w:rPr>
-        <w:t>•</w:t>
-      </w:r>
-      <w:r>
-        <w:rPr>
-          <w:rFonts w:ascii="Consolas" w:eastAsia="CMSY10" w:hAnsi="Consolas" w:cs="CMSY10"/>
-          <w:kern w:val="0"/>
-          <w:sz w:val="40"/>
-          <w:szCs w:val="40"/>
-        </w:rPr>
-        <w:t xml:space="preserve"> </w:t>
-      </w:r>
-      <w:r>
-        <w:rPr>
-          <w:rFonts w:ascii="Consolas" w:eastAsia="CMR12" w:hAnsi="Consolas" w:cs="CMR12"/>
-          <w:kern w:val="0"/>
-          <w:sz w:val="40"/>
-          <w:szCs w:val="40"/>
-        </w:rPr>
-        <w:t>Top 5 most tweeted users (5)</w:t>
-      </w:r>
-      <w:r>
-        <w:rPr>
-          <w:rFonts w:ascii="Consolas" w:eastAsia="CMR12" w:hAnsi="Consolas" w:cs="CMR12"/>
-          <w:kern w:val="0"/>
-          <w:sz w:val="40"/>
-          <w:szCs w:val="40"/>
-        </w:rPr>
-        <w:t xml:space="preserve"> </w:t>
-      </w:r>
-      <w:r>
-        <w:rPr>
-          <w:rFonts w:ascii="Consolas" w:eastAsia="CMR12" w:hAnsi="Consolas" w:cs="CMR12"/>
-          <w:color w:val="FF0000"/>
-          <w:kern w:val="0"/>
-          <w:sz w:val="40"/>
-          <w:szCs w:val="40"/>
-        </w:rPr>
-        <w:t>5</w:t>
-      </w:r>
-    </w:p>
-    <w:p>
-      <w:pPr>
-        <w:wordWrap/>
-        <w:adjustRightInd w:val="0"/>
-        <w:spacing w:after="0" w:line="240" w:lineRule="auto"/>
-        <w:jc w:val="left"/>
-        <w:rPr>
-          <w:rFonts w:ascii="Consolas" w:eastAsia="CMR12" w:hAnsi="Consolas" w:cs="CMR12"/>
-          <w:kern w:val="0"/>
-          <w:sz w:val="40"/>
-          <w:szCs w:val="40"/>
-        </w:rPr>
-      </w:pPr>
-      <w:r>
-        <w:rPr>
-          <w:rFonts w:ascii="Consolas" w:eastAsia="바탕" w:hAnsi="Consolas" w:cs="바탕"/>
-          <w:kern w:val="0"/>
-          <w:sz w:val="40"/>
-          <w:szCs w:val="40"/>
-        </w:rPr>
-        <w:t>•</w:t>
-      </w:r>
-      <w:r>
-        <w:rPr>
-          <w:rFonts w:ascii="Consolas" w:eastAsia="CMSY10" w:hAnsi="Consolas" w:cs="CMSY10"/>
-          <w:kern w:val="0"/>
-          <w:sz w:val="40"/>
-          <w:szCs w:val="40"/>
-        </w:rPr>
-        <w:t xml:space="preserve"> </w:t>
-      </w:r>
-      <w:r>
-        <w:rPr>
-          <w:rFonts w:ascii="Consolas" w:eastAsia="CMR12" w:hAnsi="Consolas" w:cs="CMR12"/>
-          <w:kern w:val="0"/>
-          <w:sz w:val="40"/>
-          <w:szCs w:val="40"/>
-        </w:rPr>
-        <w:t>Find all users who mentioned a word (10)</w:t>
-      </w:r>
-      <w:r>
-        <w:rPr>
-          <w:rFonts w:ascii="Consolas" w:eastAsia="CMR12" w:hAnsi="Consolas" w:cs="CMR12"/>
-          <w:kern w:val="0"/>
-          <w:sz w:val="40"/>
-          <w:szCs w:val="40"/>
-        </w:rPr>
-        <w:t xml:space="preserve"> </w:t>
-      </w:r>
-      <w:r>
-        <w:rPr>
-          <w:rFonts w:ascii="Consolas" w:eastAsia="CMR12" w:hAnsi="Consolas" w:cs="CMR12"/>
-          <w:color w:val="FF0000"/>
-          <w:kern w:val="0"/>
-          <w:sz w:val="40"/>
-          <w:szCs w:val="40"/>
-        </w:rPr>
-        <w:t>5</w:t>
-      </w:r>
-    </w:p>
-    <w:p>
-      <w:pPr>
-        <w:wordWrap/>
-        <w:adjustRightInd w:val="0"/>
-        <w:spacing w:after="0" w:line="240" w:lineRule="auto"/>
-        <w:jc w:val="left"/>
-        <w:rPr>
-          <w:rFonts w:ascii="Consolas" w:eastAsia="CMR12" w:hAnsi="Consolas" w:cs="CMR12"/>
-          <w:color w:val="FF0000"/>
-          <w:kern w:val="0"/>
-          <w:sz w:val="40"/>
-          <w:szCs w:val="40"/>
-        </w:rPr>
-      </w:pPr>
-      <w:r>
-        <w:rPr>
-          <w:rFonts w:ascii="Consolas" w:eastAsia="CMSY10" w:hAnsi="Consolas" w:cs="바탕"/>
-          <w:kern w:val="0"/>
-          <w:sz w:val="40"/>
-          <w:szCs w:val="40"/>
-        </w:rPr>
-        <w:t>•</w:t>
-      </w:r>
-      <w:r>
-        <w:rPr>
-          <w:rFonts w:ascii="Consolas" w:eastAsia="CMSY10" w:hAnsi="Consolas" w:cs="CMSY10"/>
-          <w:kern w:val="0"/>
-          <w:sz w:val="40"/>
-          <w:szCs w:val="40"/>
-        </w:rPr>
-        <w:t xml:space="preserve"> </w:t>
-      </w:r>
-      <w:r>
-        <w:rPr>
-          <w:rFonts w:ascii="Consolas" w:eastAsia="CMR12" w:hAnsi="Consolas" w:cs="CMR12"/>
-          <w:kern w:val="0"/>
-          <w:sz w:val="40"/>
-          <w:szCs w:val="40"/>
-        </w:rPr>
-        <w:t>Find all users who are friend of the above user (5)</w:t>
+        <w:t xml:space="preserve">Find all users who are friend of the </w:t>
+      </w:r>
+      <w:proofErr w:type="gramStart"/>
+      <w:r>
+        <w:rPr>
+          <w:rFonts w:ascii="Consolas" w:eastAsia="CMR12" w:hAnsi="Consolas" w:cs="CMR12"/>
+          <w:kern w:val="0"/>
+          <w:sz w:val="40"/>
+          <w:szCs w:val="40"/>
+        </w:rPr>
+        <w:t>above</w:t>
+      </w:r>
+      <w:proofErr w:type="gramEnd"/>
+      <w:r>
+        <w:rPr>
+          <w:rFonts w:ascii="Consolas" w:eastAsia="CMR12" w:hAnsi="Consolas" w:cs="CMR12"/>
+          <w:kern w:val="0"/>
+          <w:sz w:val="40"/>
+          <w:szCs w:val="40"/>
+        </w:rPr>
+        <w:t xml:space="preserve"> user (5)</w:t>
       </w:r>
       <w:r>
         <w:rPr>
